--- a/Time Series/Papers/Hyndman - Summary.docx
+++ b/Time Series/Papers/Hyndman - Summary.docx
@@ -3694,200 +3694,6 @@
             </a:graphic>
           </wp:inline>
         </w:drawing>
-      </w:r>
-    </w:p>
-    <w:p>
-      <w:pPr>
-        <w:rPr>
-          <w:rFonts w:asciiTheme="majorBidi" w:hAnsiTheme="majorBidi" w:cstheme="majorBidi"/>
-        </w:rPr>
-      </w:pPr>
-    </w:p>
-    <w:p>
-      <w:pPr>
-        <w:rPr>
-          <w:rFonts w:asciiTheme="majorBidi" w:hAnsiTheme="majorBidi" w:cstheme="majorBidi"/>
-          <w:b/>
-          <w:bCs/>
-        </w:rPr>
-      </w:pPr>
-      <w:r>
-        <w:rPr>
-          <w:rFonts w:asciiTheme="majorBidi" w:hAnsiTheme="majorBidi" w:cstheme="majorBidi"/>
-          <w:b/>
-          <w:bCs/>
-        </w:rPr>
-        <w:t xml:space="preserve">Expanding </w:t>
-      </w:r>
-      <w:r>
-        <w:rPr>
-          <w:rFonts w:asciiTheme="majorBidi" w:hAnsiTheme="majorBidi" w:cstheme="majorBidi"/>
-          <w:b/>
-          <w:bCs/>
-        </w:rPr>
-        <w:t>the idea to FAE:</w:t>
-      </w:r>
-    </w:p>
-    <w:p>
-      <w:pPr>
-        <w:rPr>
-          <w:rFonts w:asciiTheme="majorBidi" w:hAnsiTheme="majorBidi" w:cstheme="majorBidi"/>
-        </w:rPr>
-      </w:pPr>
-      <w:r>
-        <w:rPr>
-          <w:rFonts w:asciiTheme="majorBidi" w:hAnsiTheme="majorBidi" w:cstheme="majorBidi"/>
-          <w:noProof/>
-        </w:rPr>
-        <w:drawing>
-          <wp:inline distT="0" distB="0" distL="0" distR="0" wp14:anchorId="7928D79D" wp14:editId="699A4AE8">
-            <wp:extent cx="5263585" cy="2107871"/>
-            <wp:effectExtent l="0" t="0" r="0" b="6985"/>
-            <wp:docPr id="21" name="Picture 21"/>
-            <wp:cNvGraphicFramePr>
-              <a:graphicFrameLocks xmlns:a="http://schemas.openxmlformats.org/drawingml/2006/main" noChangeAspect="1"/>
-            </wp:cNvGraphicFramePr>
-            <a:graphic xmlns:a="http://schemas.openxmlformats.org/drawingml/2006/main">
-              <a:graphicData uri="http://schemas.openxmlformats.org/drawingml/2006/picture">
-                <pic:pic xmlns:pic="http://schemas.openxmlformats.org/drawingml/2006/picture">
-                  <pic:nvPicPr>
-                    <pic:cNvPr id="1" name=""/>
-                    <pic:cNvPicPr/>
-                  </pic:nvPicPr>
-                  <pic:blipFill>
-                    <a:blip r:embed="rId21"/>
-                    <a:stretch>
-                      <a:fillRect/>
-                    </a:stretch>
-                  </pic:blipFill>
-                  <pic:spPr>
-                    <a:xfrm>
-                      <a:off x="0" y="0"/>
-                      <a:ext cx="5299191" cy="2122130"/>
-                    </a:xfrm>
-                    <a:prstGeom prst="rect">
-                      <a:avLst/>
-                    </a:prstGeom>
-                  </pic:spPr>
-                </pic:pic>
-              </a:graphicData>
-            </a:graphic>
-          </wp:inline>
-        </w:drawing>
-      </w:r>
-    </w:p>
-    <w:p>
-      <w:pPr>
-        <w:rPr>
-          <w:rFonts w:asciiTheme="majorBidi" w:hAnsiTheme="majorBidi" w:cstheme="majorBidi"/>
-        </w:rPr>
-      </w:pPr>
-      <w:r>
-        <w:rPr>
-          <w:rFonts w:asciiTheme="majorBidi" w:hAnsiTheme="majorBidi" w:cstheme="majorBidi"/>
-        </w:rPr>
-        <w:t>This algorithm takes the PCA coefficients and implements the time series and then continues the rest of analysis using the predicted coefficients. In FAE, we have rep in the latent space as our PC</w:t>
-      </w:r>
-      <w:r>
-        <w:rPr>
-          <w:rFonts w:asciiTheme="majorBidi" w:hAnsiTheme="majorBidi" w:cstheme="majorBidi"/>
-        </w:rPr>
-        <w:t xml:space="preserve"> and the following architecture:</w:t>
-      </w:r>
-    </w:p>
-    <w:p>
-      <w:pPr>
-        <w:rPr>
-          <w:rFonts w:asciiTheme="majorBidi" w:hAnsiTheme="majorBidi" w:cstheme="majorBidi"/>
-        </w:rPr>
-      </w:pPr>
-      <w:r>
-        <w:rPr>
-          <w:rFonts w:asciiTheme="majorBidi" w:hAnsiTheme="majorBidi" w:cstheme="majorBidi"/>
-          <w:noProof/>
-        </w:rPr>
-        <w:drawing>
-          <wp:inline distT="0" distB="0" distL="0" distR="0" wp14:anchorId="6EE72CED" wp14:editId="2A451C84">
-            <wp:extent cx="3823855" cy="2171103"/>
-            <wp:effectExtent l="0" t="0" r="5715" b="635"/>
-            <wp:docPr id="12" name="Picture 12"/>
-            <wp:cNvGraphicFramePr>
-              <a:graphicFrameLocks xmlns:a="http://schemas.openxmlformats.org/drawingml/2006/main" noChangeAspect="1"/>
-            </wp:cNvGraphicFramePr>
-            <a:graphic xmlns:a="http://schemas.openxmlformats.org/drawingml/2006/main">
-              <a:graphicData uri="http://schemas.openxmlformats.org/drawingml/2006/picture">
-                <pic:pic xmlns:pic="http://schemas.openxmlformats.org/drawingml/2006/picture">
-                  <pic:nvPicPr>
-                    <pic:cNvPr id="0" name="Picture 1"/>
-                    <pic:cNvPicPr>
-                      <a:picLocks noChangeAspect="1" noChangeArrowheads="1"/>
-                    </pic:cNvPicPr>
-                  </pic:nvPicPr>
-                  <pic:blipFill rotWithShape="1">
-                    <a:blip r:embed="rId22" cstate="print">
-                      <a:extLst>
-                        <a:ext uri="{28A0092B-C50C-407E-A947-70E740481C1C}">
-                          <a14:useLocalDpi xmlns:a14="http://schemas.microsoft.com/office/drawing/2010/main" val="0"/>
-                        </a:ext>
-                      </a:extLst>
-                    </a:blip>
-                    <a:srcRect l="6486" r="2153" b="19931"/>
-                    <a:stretch/>
-                  </pic:blipFill>
-                  <pic:spPr bwMode="auto">
-                    <a:xfrm>
-                      <a:off x="0" y="0"/>
-                      <a:ext cx="3840967" cy="2180819"/>
-                    </a:xfrm>
-                    <a:prstGeom prst="rect">
-                      <a:avLst/>
-                    </a:prstGeom>
-                    <a:noFill/>
-                    <a:ln>
-                      <a:noFill/>
-                    </a:ln>
-                    <a:extLst>
-                      <a:ext uri="{53640926-AAD7-44D8-BBD7-CCE9431645EC}">
-                        <a14:shadowObscured xmlns:a14="http://schemas.microsoft.com/office/drawing/2010/main"/>
-                      </a:ext>
-                    </a:extLst>
-                  </pic:spPr>
-                </pic:pic>
-              </a:graphicData>
-            </a:graphic>
-          </wp:inline>
-        </w:drawing>
-      </w:r>
-      <w:r>
-        <w:rPr>
-          <w:rFonts w:asciiTheme="majorBidi" w:hAnsiTheme="majorBidi" w:cstheme="majorBidi"/>
-        </w:rPr>
-        <w:t xml:space="preserve"> </w:t>
-      </w:r>
-    </w:p>
-    <w:p>
-      <w:pPr>
-        <w:rPr>
-          <w:rFonts w:asciiTheme="majorBidi" w:hAnsiTheme="majorBidi" w:cstheme="majorBidi"/>
-        </w:rPr>
-      </w:pPr>
-      <w:r>
-        <w:rPr>
-          <w:rFonts w:asciiTheme="majorBidi" w:hAnsiTheme="majorBidi" w:cstheme="majorBidi"/>
-        </w:rPr>
-        <w:t xml:space="preserve">We can use this idea </w:t>
-      </w:r>
-      <w:r>
-        <w:rPr>
-          <w:rFonts w:asciiTheme="majorBidi" w:hAnsiTheme="majorBidi" w:cstheme="majorBidi"/>
-        </w:rPr>
-        <w:t xml:space="preserve">on </w:t>
-      </w:r>
-      <w:r>
-        <w:rPr>
-          <w:rFonts w:asciiTheme="majorBidi" w:hAnsiTheme="majorBidi" w:cstheme="majorBidi"/>
-        </w:rPr>
-        <w:t xml:space="preserve">the coefficient layer. </w:t>
       </w:r>
       <w:bookmarkStart w:id="0" w:name="_GoBack"/>
       <w:bookmarkEnd w:id="0"/>

--- a/Time Series/Papers/Hyndman - Summary.docx
+++ b/Time Series/Papers/Hyndman - Summary.docx
@@ -2024,12 +2024,14 @@
       <w:r>
         <w:rPr>
           <w:rFonts w:asciiTheme="majorBidi" w:eastAsia="Times New Roman" w:hAnsiTheme="majorBidi" w:cstheme="majorBidi"/>
+          <w:u w:val="single"/>
         </w:rPr>
         <w:t xml:space="preserve">average age </w:t>
       </w:r>
       <w:r>
         <w:rPr>
           <w:rFonts w:asciiTheme="majorBidi" w:eastAsia="Times New Roman" w:hAnsiTheme="majorBidi" w:cstheme="majorBidi"/>
+          <w:u w:val="single"/>
         </w:rPr>
         <w:t>pattern</w:t>
       </w:r>
@@ -2043,19 +2045,20 @@
         <w:rPr>
           <w:rFonts w:asciiTheme="majorBidi" w:eastAsia="Times New Roman" w:hAnsiTheme="majorBidi" w:cstheme="majorBidi"/>
         </w:rPr>
-        <w:t xml:space="preserve"> few </w:t>
-      </w:r>
-      <w:r>
-        <w:rPr>
-          <w:rFonts w:asciiTheme="majorBidi" w:eastAsia="Times New Roman" w:hAnsiTheme="majorBidi" w:cstheme="majorBidi"/>
-        </w:rPr>
-        <w:t>key components</w:t>
-      </w:r>
-      <w:r>
-        <w:rPr>
-          <w:rFonts w:asciiTheme="majorBidi" w:eastAsia="Times New Roman" w:hAnsiTheme="majorBidi" w:cstheme="majorBidi"/>
-        </w:rPr>
-        <w:t xml:space="preserve"> (basis functions) that describe how curves differ</w:t>
+        <w:t xml:space="preserve"> </w:t>
+      </w:r>
+      <w:r>
+        <w:rPr>
+          <w:rFonts w:asciiTheme="majorBidi" w:eastAsia="Times New Roman" w:hAnsiTheme="majorBidi" w:cstheme="majorBidi"/>
+          <w:u w:val="single"/>
+        </w:rPr>
+        <w:t>few key components (basis functions)</w:t>
+      </w:r>
+      <w:r>
+        <w:rPr>
+          <w:rFonts w:asciiTheme="majorBidi" w:eastAsia="Times New Roman" w:hAnsiTheme="majorBidi" w:cstheme="majorBidi"/>
+        </w:rPr>
+        <w:t xml:space="preserve"> that describe how curves differ</w:t>
       </w:r>
       <w:r>
         <w:rPr>
@@ -2345,13 +2348,16 @@
         <w:t xml:space="preserve"> </w:t>
       </w:r>
       <w:r>
+        <w:br/>
+      </w:r>
+      <w:r>
         <w:rPr>
           <w:rFonts w:asciiTheme="majorBidi" w:eastAsia="Times New Roman" w:hAnsiTheme="majorBidi" w:cstheme="majorBidi"/>
           <w:noProof/>
         </w:rPr>
         <w:drawing>
-          <wp:inline distT="0" distB="0" distL="0" distR="0" wp14:anchorId="02521887" wp14:editId="22839E94">
-            <wp:extent cx="2744076" cy="1359725"/>
+          <wp:inline distT="0" distB="0" distL="0" distR="0" wp14:anchorId="18BE59D8" wp14:editId="29028A66">
+            <wp:extent cx="3194050" cy="1359535"/>
             <wp:effectExtent l="0" t="0" r="0" b="0"/>
             <wp:docPr id="4" name="Picture 4"/>
             <wp:cNvGraphicFramePr>
@@ -2364,29 +2370,33 @@
                     <pic:cNvPr id="1" name=""/>
                     <pic:cNvPicPr/>
                   </pic:nvPicPr>
-                  <pic:blipFill>
+                  <pic:blipFill rotWithShape="1">
                     <a:blip r:embed="rId8"/>
-                    <a:stretch>
-                      <a:fillRect/>
-                    </a:stretch>
+                    <a:srcRect l="1" r="-15633"/>
+                    <a:stretch/>
                   </pic:blipFill>
-                  <pic:spPr>
+                  <pic:spPr bwMode="auto">
                     <a:xfrm>
                       <a:off x="0" y="0"/>
-                      <a:ext cx="2800474" cy="1387671"/>
+                      <a:ext cx="3260166" cy="1387677"/>
                     </a:xfrm>
                     <a:prstGeom prst="rect">
                       <a:avLst/>
                     </a:prstGeom>
+                    <a:ln>
+                      <a:noFill/>
+                    </a:ln>
+                    <a:extLst>
+                      <a:ext uri="{53640926-AAD7-44D8-BBD7-CCE9431645EC}">
+                        <a14:shadowObscured xmlns:a14="http://schemas.microsoft.com/office/drawing/2010/main"/>
+                      </a:ext>
+                    </a:extLst>
                   </pic:spPr>
                 </pic:pic>
               </a:graphicData>
             </a:graphic>
           </wp:inline>
         </w:drawing>
-      </w:r>
-      <w:r>
-        <w:br/>
       </w:r>
       <w:r>
         <w:rPr>
@@ -2664,7 +2674,6 @@
         <w:rPr>
           <w:rFonts w:asciiTheme="majorBidi" w:eastAsia="Times New Roman" w:hAnsiTheme="majorBidi" w:cstheme="majorBidi"/>
         </w:rPr>
-        <w:lastRenderedPageBreak/>
         <w:t xml:space="preserve">Finally, </w:t>
       </w:r>
       <w:r>
@@ -2795,6 +2804,7 @@
         <w:rPr>
           <w:rFonts w:asciiTheme="majorBidi" w:eastAsia="Times New Roman" w:hAnsiTheme="majorBidi" w:cstheme="majorBidi"/>
         </w:rPr>
+        <w:lastRenderedPageBreak/>
         <w:t>Forecast reconstruction</w:t>
       </w:r>
       <w:r>
@@ -2816,9 +2826,9 @@
           <w:noProof/>
         </w:rPr>
         <w:drawing>
-          <wp:inline distT="0" distB="0" distL="0" distR="0" wp14:anchorId="41798048" wp14:editId="179BA112">
-            <wp:extent cx="2884077" cy="1033153"/>
-            <wp:effectExtent l="0" t="0" r="0" b="0"/>
+          <wp:inline distT="0" distB="0" distL="0" distR="0" wp14:anchorId="41798048" wp14:editId="26CE7C64">
+            <wp:extent cx="3028950" cy="1085050"/>
+            <wp:effectExtent l="0" t="0" r="0" b="1270"/>
             <wp:docPr id="9" name="Picture 9"/>
             <wp:cNvGraphicFramePr>
               <a:graphicFrameLocks xmlns:a="http://schemas.openxmlformats.org/drawingml/2006/main" noChangeAspect="1"/>
@@ -2839,7 +2849,7 @@
                   <pic:spPr>
                     <a:xfrm>
                       <a:off x="0" y="0"/>
-                      <a:ext cx="2983570" cy="1068794"/>
+                      <a:ext cx="3160809" cy="1132285"/>
                     </a:xfrm>
                     <a:prstGeom prst="rect">
                       <a:avLst/>
@@ -2883,9 +2893,9 @@
           <w:noProof/>
         </w:rPr>
         <w:drawing>
-          <wp:inline distT="0" distB="0" distL="0" distR="0" wp14:anchorId="28182BFF" wp14:editId="2B3E52B9">
-            <wp:extent cx="4215836" cy="1104405"/>
-            <wp:effectExtent l="0" t="0" r="0" b="635"/>
+          <wp:inline distT="0" distB="0" distL="0" distR="0" wp14:anchorId="28182BFF" wp14:editId="4DFCB009">
+            <wp:extent cx="3962400" cy="1038014"/>
+            <wp:effectExtent l="0" t="0" r="0" b="0"/>
             <wp:docPr id="10" name="Picture 10"/>
             <wp:cNvGraphicFramePr>
               <a:graphicFrameLocks xmlns:a="http://schemas.openxmlformats.org/drawingml/2006/main" noChangeAspect="1"/>
@@ -2906,7 +2916,7 @@
                   <pic:spPr>
                     <a:xfrm>
                       <a:off x="0" y="0"/>
-                      <a:ext cx="4275703" cy="1120088"/>
+                      <a:ext cx="4064157" cy="1064671"/>
                     </a:xfrm>
                     <a:prstGeom prst="rect">
                       <a:avLst/>
@@ -2936,18 +2946,15 @@
       <w:pPr>
         <w:rPr>
           <w:rFonts w:asciiTheme="majorBidi" w:hAnsiTheme="majorBidi" w:cstheme="majorBidi"/>
-        </w:rPr>
-      </w:pPr>
-    </w:p>
-    <w:p>
-      <w:pPr>
-        <w:rPr>
-          <w:rFonts w:asciiTheme="majorBidi" w:hAnsiTheme="majorBidi" w:cstheme="majorBidi"/>
-        </w:rPr>
-      </w:pPr>
-      <w:r>
-        <w:rPr>
-          <w:rFonts w:asciiTheme="majorBidi" w:hAnsiTheme="majorBidi" w:cstheme="majorBidi"/>
+          <w:b/>
+          <w:bCs/>
+        </w:rPr>
+      </w:pPr>
+      <w:r>
+        <w:rPr>
+          <w:rFonts w:asciiTheme="majorBidi" w:hAnsiTheme="majorBidi" w:cstheme="majorBidi"/>
+          <w:b/>
+          <w:bCs/>
         </w:rPr>
         <w:t>Application:</w:t>
       </w:r>
@@ -2966,13 +2973,13 @@
         <mc:AlternateContent>
           <mc:Choice Requires="wps">
             <w:drawing>
-              <wp:anchor distT="0" distB="0" distL="114300" distR="114300" simplePos="0" relativeHeight="251659264" behindDoc="0" locked="0" layoutInCell="1" allowOverlap="1" wp14:anchorId="3A403351" wp14:editId="788E197D">
+              <wp:anchor distT="0" distB="0" distL="114300" distR="114300" simplePos="0" relativeHeight="251659264" behindDoc="0" locked="0" layoutInCell="1" allowOverlap="1" wp14:anchorId="3A403351" wp14:editId="2BFDA282">
                 <wp:simplePos x="0" y="0"/>
                 <wp:positionH relativeFrom="column">
-                  <wp:posOffset>3075495</wp:posOffset>
+                  <wp:posOffset>2884805</wp:posOffset>
                 </wp:positionH>
                 <wp:positionV relativeFrom="paragraph">
-                  <wp:posOffset>893898</wp:posOffset>
+                  <wp:posOffset>874395</wp:posOffset>
                 </wp:positionV>
                 <wp:extent cx="439387" cy="148441"/>
                 <wp:effectExtent l="0" t="19050" r="37465" b="42545"/>
@@ -3022,7 +3029,7 @@
           </mc:Choice>
           <mc:Fallback>
             <w:pict>
-              <v:shapetype w14:anchorId="4E74DE97" id="_x0000_t13" coordsize="21600,21600" o:spt="13" adj="16200,5400" path="m@0,l@0@1,0@1,0@2@0@2@0,21600,21600,10800xe">
+              <v:shapetype w14:anchorId="23052C87" id="_x0000_t13" coordsize="21600,21600" o:spt="13" adj="16200,5400" path="m@0,l@0@1,0@1,0@2@0@2@0,21600,21600,10800xe">
                 <v:stroke joinstyle="miter"/>
                 <v:formulas>
                   <v:f eqn="val #0"/>
@@ -3038,7 +3045,7 @@
                   <v:h position="#0,#1" xrange="0,21600" yrange="0,10800"/>
                 </v:handles>
               </v:shapetype>
-              <v:shape id="Arrow: Right 15" o:spid="_x0000_s1026" type="#_x0000_t13" style="position:absolute;margin-left:242.15pt;margin-top:70.4pt;width:34.6pt;height:11.7pt;z-index:251659264;visibility:visible;mso-wrap-style:square;mso-wrap-distance-left:9pt;mso-wrap-distance-top:0;mso-wrap-distance-right:9pt;mso-wrap-distance-bottom:0;mso-position-horizontal:absolute;mso-position-horizontal-relative:text;mso-position-vertical:absolute;mso-position-vertical-relative:text;v-text-anchor:middle" o:gfxdata="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" adj="17951" fillcolor="#4472c4 [3204]" strokecolor="#1f3763 [1604]" strokeweight="1pt"/>
+              <v:shape id="Arrow: Right 15" o:spid="_x0000_s1026" type="#_x0000_t13" style="position:absolute;margin-left:227.15pt;margin-top:68.85pt;width:34.6pt;height:11.7pt;z-index:251659264;visibility:visible;mso-wrap-style:square;mso-wrap-distance-left:9pt;mso-wrap-distance-top:0;mso-wrap-distance-right:9pt;mso-wrap-distance-bottom:0;mso-position-horizontal:absolute;mso-position-horizontal-relative:text;mso-position-vertical:absolute;mso-position-vertical-relative:text;v-text-anchor:middle" o:gfxdata="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" adj="17951" fillcolor="#4472c4 [3204]" strokecolor="#1f3763 [1604]" strokeweight="1pt"/>
             </w:pict>
           </mc:Fallback>
         </mc:AlternateContent>
@@ -3049,9 +3056,9 @@
           <w:noProof/>
         </w:rPr>
         <w:drawing>
-          <wp:inline distT="0" distB="0" distL="0" distR="0" wp14:anchorId="26A61935" wp14:editId="6F0DA4EF">
-            <wp:extent cx="3202602" cy="2066307"/>
-            <wp:effectExtent l="0" t="0" r="0" b="0"/>
+          <wp:inline distT="0" distB="0" distL="0" distR="0" wp14:anchorId="26A61935" wp14:editId="0B160A06">
+            <wp:extent cx="3028950" cy="1954268"/>
+            <wp:effectExtent l="0" t="0" r="0" b="8255"/>
             <wp:docPr id="11" name="Picture 11"/>
             <wp:cNvGraphicFramePr>
               <a:graphicFrameLocks xmlns:a="http://schemas.openxmlformats.org/drawingml/2006/main" noChangeAspect="1"/>
@@ -3071,7 +3078,7 @@
                   <pic:spPr bwMode="auto">
                     <a:xfrm>
                       <a:off x="0" y="0"/>
-                      <a:ext cx="3287650" cy="2121180"/>
+                      <a:ext cx="3118375" cy="2011965"/>
                     </a:xfrm>
                     <a:prstGeom prst="rect">
                       <a:avLst/>
@@ -3097,9 +3104,9 @@
           <w:noProof/>
         </w:rPr>
         <w:drawing>
-          <wp:inline distT="0" distB="0" distL="0" distR="0" wp14:anchorId="46923052" wp14:editId="11D16BCB">
-            <wp:extent cx="3378891" cy="2067404"/>
-            <wp:effectExtent l="0" t="0" r="0" b="9525"/>
+          <wp:inline distT="0" distB="0" distL="0" distR="0" wp14:anchorId="46923052" wp14:editId="203C6819">
+            <wp:extent cx="3103085" cy="1898650"/>
+            <wp:effectExtent l="0" t="0" r="2540" b="6350"/>
             <wp:docPr id="13" name="Picture 13"/>
             <wp:cNvGraphicFramePr>
               <a:graphicFrameLocks xmlns:a="http://schemas.openxmlformats.org/drawingml/2006/main" noChangeAspect="1"/>
@@ -3120,7 +3127,7 @@
                   <pic:spPr>
                     <a:xfrm>
                       <a:off x="0" y="0"/>
-                      <a:ext cx="3415445" cy="2089770"/>
+                      <a:ext cx="3148054" cy="1926165"/>
                     </a:xfrm>
                     <a:prstGeom prst="rect">
                       <a:avLst/>
@@ -3146,41 +3153,26 @@
           <w:rFonts w:asciiTheme="majorBidi" w:hAnsiTheme="majorBidi" w:cstheme="majorBidi"/>
         </w:rPr>
       </w:pPr>
-    </w:p>
-    <w:p>
-      <w:pPr>
-        <w:rPr>
-          <w:rFonts w:asciiTheme="majorBidi" w:hAnsiTheme="majorBidi" w:cstheme="majorBidi"/>
-        </w:rPr>
-      </w:pPr>
-    </w:p>
-    <w:p>
-      <w:pPr>
-        <w:rPr>
-          <w:rFonts w:asciiTheme="majorBidi" w:hAnsiTheme="majorBidi" w:cstheme="majorBidi"/>
-        </w:rPr>
-      </w:pPr>
       <w:r>
         <w:rPr>
           <w:rFonts w:asciiTheme="majorBidi" w:hAnsiTheme="majorBidi" w:cstheme="majorBidi"/>
           <w:noProof/>
         </w:rPr>
-        <w:lastRenderedPageBreak/>
         <mc:AlternateContent>
           <mc:Choice Requires="wps">
             <w:drawing>
-              <wp:anchor distT="0" distB="0" distL="114300" distR="114300" simplePos="0" relativeHeight="251660288" behindDoc="0" locked="0" layoutInCell="1" allowOverlap="1" wp14:anchorId="0E19A339" wp14:editId="5059EFCE">
+              <wp:anchor distT="0" distB="0" distL="114300" distR="114300" simplePos="0" relativeHeight="251661312" behindDoc="0" locked="0" layoutInCell="1" allowOverlap="1" wp14:anchorId="7B045852" wp14:editId="023017AC">
                 <wp:simplePos x="0" y="0"/>
                 <wp:positionH relativeFrom="column">
-                  <wp:posOffset>2339439</wp:posOffset>
+                  <wp:posOffset>3771900</wp:posOffset>
                 </wp:positionH>
                 <wp:positionV relativeFrom="paragraph">
-                  <wp:posOffset>2826327</wp:posOffset>
+                  <wp:posOffset>2100580</wp:posOffset>
                 </wp:positionV>
-                <wp:extent cx="112816" cy="279070"/>
-                <wp:effectExtent l="19050" t="0" r="40005" b="45085"/>
+                <wp:extent cx="438785" cy="133350"/>
+                <wp:effectExtent l="0" t="19050" r="37465" b="38100"/>
                 <wp:wrapNone/>
-                <wp:docPr id="17" name="Arrow: Down 17"/>
+                <wp:docPr id="12" name="Arrow: Right 12"/>
                 <wp:cNvGraphicFramePr/>
                 <a:graphic xmlns:a="http://schemas.openxmlformats.org/drawingml/2006/main">
                   <a:graphicData uri="http://schemas.microsoft.com/office/word/2010/wordprocessingShape">
@@ -3189,9 +3181,9 @@
                       <wps:spPr>
                         <a:xfrm>
                           <a:off x="0" y="0"/>
-                          <a:ext cx="112816" cy="279070"/>
+                          <a:ext cx="438785" cy="133350"/>
                         </a:xfrm>
-                        <a:prstGeom prst="downArrow">
+                        <a:prstGeom prst="rightArrow">
                           <a:avLst/>
                         </a:prstGeom>
                       </wps:spPr>
@@ -3220,28 +3212,15 @@
                     </wps:wsp>
                   </a:graphicData>
                 </a:graphic>
+                <wp14:sizeRelV relativeFrom="margin">
+                  <wp14:pctHeight>0</wp14:pctHeight>
+                </wp14:sizeRelV>
               </wp:anchor>
             </w:drawing>
           </mc:Choice>
           <mc:Fallback>
             <w:pict>
-              <v:shapetype w14:anchorId="3B401004" id="_x0000_t67" coordsize="21600,21600" o:spt="67" adj="16200,5400" path="m0@0l@1@0@1,0@2,0@2@0,21600@0,10800,21600xe">
-                <v:stroke joinstyle="miter"/>
-                <v:formulas>
-                  <v:f eqn="val #0"/>
-                  <v:f eqn="val #1"/>
-                  <v:f eqn="sum height 0 #1"/>
-                  <v:f eqn="sum 10800 0 #1"/>
-                  <v:f eqn="sum width 0 #0"/>
-                  <v:f eqn="prod @4 @3 10800"/>
-                  <v:f eqn="sum width 0 @5"/>
-                </v:formulas>
-                <v:path o:connecttype="custom" o:connectlocs="10800,0;0,@0;10800,21600;21600,@0" o:connectangles="270,180,90,0" textboxrect="@1,0,@2,@6"/>
-                <v:handles>
-                  <v:h position="#1,#0" xrange="0,10800" yrange="0,21600"/>
-                </v:handles>
-              </v:shapetype>
-              <v:shape id="Arrow: Down 17" o:spid="_x0000_s1026" type="#_x0000_t67" style="position:absolute;margin-left:184.2pt;margin-top:222.55pt;width:8.9pt;height:21.95pt;z-index:251660288;visibility:visible;mso-wrap-style:square;mso-wrap-distance-left:9pt;mso-wrap-distance-top:0;mso-wrap-distance-right:9pt;mso-wrap-distance-bottom:0;mso-position-horizontal:absolute;mso-position-horizontal-relative:text;mso-position-vertical:absolute;mso-position-vertical-relative:text;v-text-anchor:middle" o:gfxdata="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" adj="17234" fillcolor="#4472c4 [3204]" strokecolor="#1f3763 [1604]" strokeweight="1pt"/>
+              <v:shape w14:anchorId="34C29860" id="Arrow: Right 12" o:spid="_x0000_s1026" type="#_x0000_t13" style="position:absolute;margin-left:297pt;margin-top:165.4pt;width:34.55pt;height:10.5pt;z-index:251661312;visibility:visible;mso-wrap-style:square;mso-height-percent:0;mso-wrap-distance-left:9pt;mso-wrap-distance-top:0;mso-wrap-distance-right:9pt;mso-wrap-distance-bottom:0;mso-position-horizontal:absolute;mso-position-horizontal-relative:text;mso-position-vertical:absolute;mso-position-vertical-relative:text;mso-height-percent:0;mso-height-relative:margin;v-text-anchor:middle" o:gfxdata="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" adj="18318" fillcolor="#4472c4 [3204]" strokecolor="#1f3763 [1604]" strokeweight="1pt"/>
             </w:pict>
           </mc:Fallback>
         </mc:AlternateContent>
@@ -3252,9 +3231,9 @@
           <w:noProof/>
         </w:rPr>
         <w:drawing>
-          <wp:inline distT="0" distB="0" distL="0" distR="0" wp14:anchorId="3D119BBF" wp14:editId="6CF41D42">
-            <wp:extent cx="4898571" cy="2904601"/>
-            <wp:effectExtent l="0" t="0" r="0" b="0"/>
+          <wp:inline distT="0" distB="0" distL="0" distR="0" wp14:anchorId="3D119BBF" wp14:editId="651F9966">
+            <wp:extent cx="4057650" cy="2507615"/>
+            <wp:effectExtent l="0" t="0" r="0" b="6985"/>
             <wp:docPr id="14" name="Picture 14"/>
             <wp:cNvGraphicFramePr>
               <a:graphicFrameLocks xmlns:a="http://schemas.openxmlformats.org/drawingml/2006/main" noChangeAspect="1"/>
@@ -3275,7 +3254,7 @@
                   <pic:spPr>
                     <a:xfrm>
                       <a:off x="0" y="0"/>
-                      <a:ext cx="4928927" cy="2922601"/>
+                      <a:ext cx="4103077" cy="2535689"/>
                     </a:xfrm>
                     <a:prstGeom prst="rect">
                       <a:avLst/>
@@ -3287,22 +3266,15 @@
           </wp:inline>
         </w:drawing>
       </w:r>
-    </w:p>
-    <w:p>
-      <w:pPr>
-        <w:rPr>
-          <w:rFonts w:asciiTheme="majorBidi" w:hAnsiTheme="majorBidi" w:cstheme="majorBidi"/>
-        </w:rPr>
-      </w:pPr>
       <w:r>
         <w:rPr>
           <w:rFonts w:asciiTheme="majorBidi" w:hAnsiTheme="majorBidi" w:cstheme="majorBidi"/>
           <w:noProof/>
         </w:rPr>
         <w:drawing>
-          <wp:inline distT="0" distB="0" distL="0" distR="0" wp14:anchorId="69834030" wp14:editId="31123AF4">
-            <wp:extent cx="3438974" cy="2321626"/>
-            <wp:effectExtent l="0" t="0" r="9525" b="2540"/>
+          <wp:inline distT="0" distB="0" distL="0" distR="0" wp14:anchorId="359A6712" wp14:editId="7F70F667">
+            <wp:extent cx="2647950" cy="1787612"/>
+            <wp:effectExtent l="0" t="0" r="0" b="3175"/>
             <wp:docPr id="16" name="Picture 16"/>
             <wp:cNvGraphicFramePr>
               <a:graphicFrameLocks xmlns:a="http://schemas.openxmlformats.org/drawingml/2006/main" noChangeAspect="1"/>
@@ -3323,7 +3295,7 @@
                   <pic:spPr>
                     <a:xfrm>
                       <a:off x="0" y="0"/>
-                      <a:ext cx="3452949" cy="2331060"/>
+                      <a:ext cx="2679852" cy="1809149"/>
                     </a:xfrm>
                     <a:prstGeom prst="rect">
                       <a:avLst/>
@@ -3347,6 +3319,13 @@
       <w:pPr>
         <w:rPr>
           <w:rFonts w:asciiTheme="majorBidi" w:hAnsiTheme="majorBidi" w:cstheme="majorBidi"/>
+        </w:rPr>
+      </w:pPr>
+    </w:p>
+    <w:p>
+      <w:pPr>
+        <w:rPr>
+          <w:rFonts w:asciiTheme="majorBidi" w:hAnsiTheme="majorBidi" w:cstheme="majorBidi"/>
           <w:b/>
           <w:bCs/>
         </w:rPr>
@@ -3357,6 +3336,7 @@
           <w:b/>
           <w:bCs/>
         </w:rPr>
+        <w:lastRenderedPageBreak/>
         <w:t xml:space="preserve">Functional Time Series Dataset in </w:t>
       </w:r>
       <w:proofErr w:type="spellStart"/>
@@ -3615,8 +3595,16 @@
         <w:rPr>
           <w:rFonts w:asciiTheme="majorBidi" w:hAnsiTheme="majorBidi" w:cstheme="majorBidi"/>
         </w:rPr>
-        <w:t>p matrix with n=186 observations on the following p=101 ages from 0 to 100+</w:t>
-      </w:r>
+        <w:t xml:space="preserve">p matrix with n=186 observations on the following p=101 ages from </w:t>
+      </w:r>
+      <w:bookmarkStart w:id="0" w:name="_GoBack"/>
+      <w:r>
+        <w:rPr>
+          <w:rFonts w:asciiTheme="majorBidi" w:hAnsiTheme="majorBidi" w:cstheme="majorBidi"/>
+        </w:rPr>
+        <w:t>0 to 100+</w:t>
+      </w:r>
+      <w:bookmarkEnd w:id="0"/>
       <w:r>
         <w:rPr>
           <w:rFonts w:asciiTheme="majorBidi" w:hAnsiTheme="majorBidi" w:cstheme="majorBidi"/>
@@ -3627,14 +3615,7 @@
         <w:rPr>
           <w:rFonts w:asciiTheme="majorBidi" w:hAnsiTheme="majorBidi" w:cstheme="majorBidi"/>
         </w:rPr>
-        <w:t xml:space="preserve">They correspond to 62 </w:t>
-      </w:r>
-      <w:r>
-        <w:rPr>
-          <w:rFonts w:asciiTheme="majorBidi" w:hAnsiTheme="majorBidi" w:cstheme="majorBidi"/>
-        </w:rPr>
-        <w:lastRenderedPageBreak/>
-        <w:t>(number of years) times 3 (states). Each FTS</w:t>
+        <w:t>They correspond to 62 (number of years) times 3 (states). Each FTS</w:t>
       </w:r>
       <w:r>
         <w:rPr>
@@ -3660,9 +3641,9 @@
           <w:noProof/>
         </w:rPr>
         <w:drawing>
-          <wp:inline distT="0" distB="0" distL="0" distR="0" wp14:anchorId="5DBD0F4D" wp14:editId="772F736F">
-            <wp:extent cx="4144488" cy="2534278"/>
-            <wp:effectExtent l="0" t="0" r="8890" b="0"/>
+          <wp:inline distT="0" distB="0" distL="0" distR="0" wp14:anchorId="5DBD0F4D" wp14:editId="058F88C9">
+            <wp:extent cx="3310932" cy="2024574"/>
+            <wp:effectExtent l="0" t="0" r="3810" b="0"/>
             <wp:docPr id="20" name="Picture 20"/>
             <wp:cNvGraphicFramePr>
               <a:graphicFrameLocks xmlns:a="http://schemas.openxmlformats.org/drawingml/2006/main" noChangeAspect="1"/>
@@ -3683,7 +3664,7 @@
                   <pic:spPr>
                     <a:xfrm>
                       <a:off x="0" y="0"/>
-                      <a:ext cx="4202123" cy="2569521"/>
+                      <a:ext cx="3365652" cy="2058034"/>
                     </a:xfrm>
                     <a:prstGeom prst="rect">
                       <a:avLst/>
@@ -3695,8 +3676,6 @@
           </wp:inline>
         </w:drawing>
       </w:r>
-      <w:bookmarkStart w:id="0" w:name="_GoBack"/>
-      <w:bookmarkEnd w:id="0"/>
     </w:p>
     <w:sectPr>
       <w:pgSz w:w="12240" w:h="15840"/>

--- a/Time Series/Papers/Hyndman - Summary.docx
+++ b/Time Series/Papers/Hyndman - Summary.docx
@@ -2,6 +2,73 @@
 <file path=word/document.xml><?xml version="1.0" encoding="utf-8"?>
 <w:document xmlns:wpc="http://schemas.microsoft.com/office/word/2010/wordprocessingCanvas" xmlns:cx="http://schemas.microsoft.com/office/drawing/2014/chartex" xmlns:cx1="http://schemas.microsoft.com/office/drawing/2015/9/8/chartex" xmlns:cx2="http://schemas.microsoft.com/office/drawing/2015/10/21/chartex" xmlns:cx3="http://schemas.microsoft.com/office/drawing/2016/5/9/chartex" xmlns:cx4="http://schemas.microsoft.com/office/drawing/2016/5/10/chartex" xmlns:cx5="http://schemas.microsoft.com/office/drawing/2016/5/11/chartex" xmlns:cx6="http://schemas.microsoft.com/office/drawing/2016/5/12/chartex" xmlns:cx7="http://schemas.microsoft.com/office/drawing/2016/5/13/chartex" xmlns:cx8="http://schemas.microsoft.com/office/drawing/2016/5/14/chartex" xmlns:mc="http://schemas.openxmlformats.org/markup-compatibility/2006" xmlns:aink="http://schemas.microsoft.com/office/drawing/2016/ink" xmlns:am3d="http://schemas.microsoft.com/office/drawing/2017/model3d" xmlns:o="urn:schemas-microsoft-com:office:office" xmlns:r="http://schemas.openxmlformats.org/officeDocument/2006/relationships" xmlns:m="http://schemas.openxmlformats.org/officeDocument/2006/math" xmlns:v="urn:schemas-microsoft-com:vml" xmlns:wp14="http://schemas.microsoft.com/office/word/2010/wordprocessingDrawing" xmlns:wp="http://schemas.openxmlformats.org/drawingml/2006/wordprocessingDrawing" xmlns:w10="urn:schemas-microsoft-com:office:word" xmlns:w="http://schemas.openxmlformats.org/wordprocessingml/2006/main" xmlns:w14="http://schemas.microsoft.com/office/word/2010/wordml" xmlns:w15="http://schemas.microsoft.com/office/word/2012/wordml" xmlns:w16cid="http://schemas.microsoft.com/office/word/2016/wordml/cid" xmlns:w16se="http://schemas.microsoft.com/office/word/2015/wordml/symex" xmlns:wpg="http://schemas.microsoft.com/office/word/2010/wordprocessingGroup" xmlns:wpi="http://schemas.microsoft.com/office/word/2010/wordprocessingInk" xmlns:wne="http://schemas.microsoft.com/office/word/2006/wordml" xmlns:wps="http://schemas.microsoft.com/office/word/2010/wordprocessingShape" mc:Ignorable="w14 w15 w16se w16cid wp14">
   <w:body>
+    <w:p>
+      <w:pPr>
+        <w:rPr>
+          <w:rFonts w:asciiTheme="majorBidi" w:hAnsiTheme="majorBidi" w:cstheme="majorBidi"/>
+          <w:b/>
+          <w:bCs/>
+        </w:rPr>
+      </w:pPr>
+      <w:r>
+        <w:rPr>
+          <w:rFonts w:asciiTheme="majorBidi" w:hAnsiTheme="majorBidi" w:cstheme="majorBidi"/>
+          <w:b/>
+          <w:bCs/>
+          <w:noProof/>
+        </w:rPr>
+        <w:drawing>
+          <wp:inline distT="0" distB="0" distL="0" distR="0" wp14:anchorId="1E628B70" wp14:editId="346F8142">
+            <wp:extent cx="4114800" cy="3289722"/>
+            <wp:effectExtent l="0" t="0" r="0" b="6350"/>
+            <wp:docPr id="17" name="Picture 17"/>
+            <wp:cNvGraphicFramePr>
+              <a:graphicFrameLocks xmlns:a="http://schemas.openxmlformats.org/drawingml/2006/main" noChangeAspect="1"/>
+            </wp:cNvGraphicFramePr>
+            <a:graphic xmlns:a="http://schemas.openxmlformats.org/drawingml/2006/main">
+              <a:graphicData uri="http://schemas.openxmlformats.org/drawingml/2006/picture">
+                <pic:pic xmlns:pic="http://schemas.openxmlformats.org/drawingml/2006/picture">
+                  <pic:nvPicPr>
+                    <pic:cNvPr id="17" name="Media.jfif"/>
+                    <pic:cNvPicPr/>
+                  </pic:nvPicPr>
+                  <pic:blipFill rotWithShape="1">
+                    <a:blip r:embed="rId5" cstate="print">
+                      <a:extLst>
+                        <a:ext uri="{28A0092B-C50C-407E-A947-70E740481C1C}">
+                          <a14:useLocalDpi xmlns:a14="http://schemas.microsoft.com/office/drawing/2010/main" val="0"/>
+                        </a:ext>
+                      </a:extLst>
+                    </a:blip>
+                    <a:srcRect l="10347" r="11385"/>
+                    <a:stretch/>
+                  </pic:blipFill>
+                  <pic:spPr bwMode="auto">
+                    <a:xfrm>
+                      <a:off x="0" y="0"/>
+                      <a:ext cx="4118031" cy="3292305"/>
+                    </a:xfrm>
+                    <a:prstGeom prst="rect">
+                      <a:avLst/>
+                    </a:prstGeom>
+                    <a:ln>
+                      <a:noFill/>
+                    </a:ln>
+                    <a:extLst>
+                      <a:ext uri="{53640926-AAD7-44D8-BBD7-CCE9431645EC}">
+                        <a14:shadowObscured xmlns:a14="http://schemas.microsoft.com/office/drawing/2010/main"/>
+                      </a:ext>
+                    </a:extLst>
+                  </pic:spPr>
+                </pic:pic>
+              </a:graphicData>
+            </a:graphic>
+          </wp:inline>
+        </w:drawing>
+      </w:r>
+      <w:bookmarkStart w:id="0" w:name="_GoBack"/>
+      <w:bookmarkEnd w:id="0"/>
+    </w:p>
     <w:p>
       <w:pPr>
         <w:rPr>
@@ -1903,7 +1970,7 @@
                     <pic:cNvPicPr/>
                   </pic:nvPicPr>
                   <pic:blipFill>
-                    <a:blip r:embed="rId5"/>
+                    <a:blip r:embed="rId6"/>
                     <a:stretch>
                       <a:fillRect/>
                     </a:stretch>
@@ -1940,289 +2007,12 @@
           <w:bCs/>
           <w:noProof/>
         </w:rPr>
+        <w:lastRenderedPageBreak/>
         <w:drawing>
           <wp:inline distT="0" distB="0" distL="0" distR="0" wp14:anchorId="3DE3401C" wp14:editId="29AEDB68">
             <wp:extent cx="3408218" cy="2058039"/>
             <wp:effectExtent l="0" t="0" r="1905" b="0"/>
             <wp:docPr id="2" name="Picture 2"/>
-            <wp:cNvGraphicFramePr>
-              <a:graphicFrameLocks xmlns:a="http://schemas.openxmlformats.org/drawingml/2006/main" noChangeAspect="1"/>
-            </wp:cNvGraphicFramePr>
-            <a:graphic xmlns:a="http://schemas.openxmlformats.org/drawingml/2006/main">
-              <a:graphicData uri="http://schemas.openxmlformats.org/drawingml/2006/picture">
-                <pic:pic xmlns:pic="http://schemas.openxmlformats.org/drawingml/2006/picture">
-                  <pic:nvPicPr>
-                    <pic:cNvPr id="1" name=""/>
-                    <pic:cNvPicPr/>
-                  </pic:nvPicPr>
-                  <pic:blipFill>
-                    <a:blip r:embed="rId6"/>
-                    <a:stretch>
-                      <a:fillRect/>
-                    </a:stretch>
-                  </pic:blipFill>
-                  <pic:spPr>
-                    <a:xfrm>
-                      <a:off x="0" y="0"/>
-                      <a:ext cx="3460985" cy="2089902"/>
-                    </a:xfrm>
-                    <a:prstGeom prst="rect">
-                      <a:avLst/>
-                    </a:prstGeom>
-                  </pic:spPr>
-                </pic:pic>
-              </a:graphicData>
-            </a:graphic>
-          </wp:inline>
-        </w:drawing>
-      </w:r>
-    </w:p>
-    <w:p>
-      <w:pPr>
-        <w:spacing w:before="100" w:beforeAutospacing="1" w:after="100" w:afterAutospacing="1" w:line="240" w:lineRule="auto"/>
-        <w:outlineLvl w:val="2"/>
-        <w:rPr>
-          <w:rFonts w:asciiTheme="majorBidi" w:eastAsia="Times New Roman" w:hAnsiTheme="majorBidi" w:cstheme="majorBidi"/>
-          <w:b/>
-          <w:bCs/>
-        </w:rPr>
-      </w:pPr>
-      <w:r>
-        <w:rPr>
-          <w:rFonts w:asciiTheme="majorBidi" w:eastAsia="Times New Roman" w:hAnsiTheme="majorBidi" w:cstheme="majorBidi"/>
-          <w:b/>
-          <w:bCs/>
-        </w:rPr>
-        <w:t>3. Find the main ways curves change (functional PCA)</w:t>
-      </w:r>
-    </w:p>
-    <w:p>
-      <w:pPr>
-        <w:spacing w:before="100" w:beforeAutospacing="1" w:after="100" w:afterAutospacing="1" w:line="240" w:lineRule="auto"/>
-        <w:rPr>
-          <w:rFonts w:asciiTheme="majorBidi" w:eastAsia="Times New Roman" w:hAnsiTheme="majorBidi" w:cstheme="majorBidi"/>
-        </w:rPr>
-      </w:pPr>
-      <w:r>
-        <w:rPr>
-          <w:rFonts w:asciiTheme="majorBidi" w:eastAsia="Times New Roman" w:hAnsiTheme="majorBidi" w:cstheme="majorBidi"/>
-        </w:rPr>
-        <w:t>After smoothing, they decompose the curves into:</w:t>
-      </w:r>
-      <w:r>
-        <w:rPr>
-          <w:rFonts w:asciiTheme="majorBidi" w:eastAsia="Times New Roman" w:hAnsiTheme="majorBidi" w:cstheme="majorBidi"/>
-        </w:rPr>
-        <w:t xml:space="preserve"> </w:t>
-      </w:r>
-      <w:r>
-        <w:rPr>
-          <w:rFonts w:asciiTheme="majorBidi" w:eastAsia="Times New Roman" w:hAnsiTheme="majorBidi" w:cstheme="majorBidi"/>
-        </w:rPr>
-        <w:t xml:space="preserve">An </w:t>
-      </w:r>
-      <w:r>
-        <w:rPr>
-          <w:rFonts w:asciiTheme="majorBidi" w:eastAsia="Times New Roman" w:hAnsiTheme="majorBidi" w:cstheme="majorBidi"/>
-          <w:u w:val="single"/>
-        </w:rPr>
-        <w:t xml:space="preserve">average age </w:t>
-      </w:r>
-      <w:r>
-        <w:rPr>
-          <w:rFonts w:asciiTheme="majorBidi" w:eastAsia="Times New Roman" w:hAnsiTheme="majorBidi" w:cstheme="majorBidi"/>
-          <w:u w:val="single"/>
-        </w:rPr>
-        <w:t>pattern</w:t>
-      </w:r>
-      <w:r>
-        <w:rPr>
-          <w:rFonts w:asciiTheme="majorBidi" w:eastAsia="Times New Roman" w:hAnsiTheme="majorBidi" w:cstheme="majorBidi"/>
-        </w:rPr>
-        <w:t xml:space="preserve"> and a</w:t>
-      </w:r>
-      <w:r>
-        <w:rPr>
-          <w:rFonts w:asciiTheme="majorBidi" w:eastAsia="Times New Roman" w:hAnsiTheme="majorBidi" w:cstheme="majorBidi"/>
-        </w:rPr>
-        <w:t xml:space="preserve"> </w:t>
-      </w:r>
-      <w:r>
-        <w:rPr>
-          <w:rFonts w:asciiTheme="majorBidi" w:eastAsia="Times New Roman" w:hAnsiTheme="majorBidi" w:cstheme="majorBidi"/>
-          <w:u w:val="single"/>
-        </w:rPr>
-        <w:t>few key components (basis functions)</w:t>
-      </w:r>
-      <w:r>
-        <w:rPr>
-          <w:rFonts w:asciiTheme="majorBidi" w:eastAsia="Times New Roman" w:hAnsiTheme="majorBidi" w:cstheme="majorBidi"/>
-        </w:rPr>
-        <w:t xml:space="preserve"> that describe how curves differ</w:t>
-      </w:r>
-      <w:r>
-        <w:rPr>
-          <w:rFonts w:asciiTheme="majorBidi" w:eastAsia="Times New Roman" w:hAnsiTheme="majorBidi" w:cstheme="majorBidi"/>
-        </w:rPr>
-        <w:t xml:space="preserve">. </w:t>
-      </w:r>
-      <w:r>
-        <w:rPr>
-          <w:rFonts w:asciiTheme="majorBidi" w:eastAsia="Times New Roman" w:hAnsiTheme="majorBidi" w:cstheme="majorBidi"/>
-        </w:rPr>
-        <w:t>This is like PCA</w:t>
-      </w:r>
-      <w:r>
-        <w:rPr>
-          <w:rFonts w:asciiTheme="majorBidi" w:eastAsia="Times New Roman" w:hAnsiTheme="majorBidi" w:cstheme="majorBidi"/>
-        </w:rPr>
-        <w:t xml:space="preserve"> (</w:t>
-      </w:r>
-      <w:proofErr w:type="spellStart"/>
-      <w:r>
-        <w:rPr>
-          <w:rFonts w:asciiTheme="majorBidi" w:eastAsia="Times New Roman" w:hAnsiTheme="majorBidi" w:cstheme="majorBidi"/>
-        </w:rPr>
-        <w:t>Karhunen</w:t>
-      </w:r>
-      <w:proofErr w:type="spellEnd"/>
-      <w:r>
-        <w:rPr>
-          <w:rFonts w:asciiTheme="majorBidi" w:eastAsia="Times New Roman" w:hAnsiTheme="majorBidi" w:cstheme="majorBidi"/>
-        </w:rPr>
-        <w:t>–</w:t>
-      </w:r>
-      <w:proofErr w:type="spellStart"/>
-      <w:r>
-        <w:rPr>
-          <w:rFonts w:asciiTheme="majorBidi" w:eastAsia="Times New Roman" w:hAnsiTheme="majorBidi" w:cstheme="majorBidi"/>
-        </w:rPr>
-        <w:t>Loève</w:t>
-      </w:r>
-      <w:proofErr w:type="spellEnd"/>
-      <w:r>
-        <w:rPr>
-          <w:rFonts w:asciiTheme="majorBidi" w:eastAsia="Times New Roman" w:hAnsiTheme="majorBidi" w:cstheme="majorBidi"/>
-        </w:rPr>
-        <w:t xml:space="preserve"> expansion</w:t>
-      </w:r>
-      <w:r>
-        <w:rPr>
-          <w:rFonts w:asciiTheme="majorBidi" w:eastAsia="Times New Roman" w:hAnsiTheme="majorBidi" w:cstheme="majorBidi"/>
-        </w:rPr>
-        <w:t>)</w:t>
-      </w:r>
-      <w:r>
-        <w:rPr>
-          <w:rFonts w:asciiTheme="majorBidi" w:eastAsia="Times New Roman" w:hAnsiTheme="majorBidi" w:cstheme="majorBidi"/>
-        </w:rPr>
-        <w:t xml:space="preserve">, but applied to </w:t>
-      </w:r>
-      <w:r>
-        <w:rPr>
-          <w:rFonts w:asciiTheme="majorBidi" w:eastAsia="Times New Roman" w:hAnsiTheme="majorBidi" w:cstheme="majorBidi"/>
-        </w:rPr>
-        <w:t>functions (curves)</w:t>
-      </w:r>
-      <w:r>
-        <w:rPr>
-          <w:rFonts w:asciiTheme="majorBidi" w:eastAsia="Times New Roman" w:hAnsiTheme="majorBidi" w:cstheme="majorBidi"/>
-        </w:rPr>
-        <w:t xml:space="preserve"> instead of vectors.</w:t>
-      </w:r>
-    </w:p>
-    <w:p>
-      <w:pPr>
-        <w:spacing w:before="100" w:beforeAutospacing="1" w:after="100" w:afterAutospacing="1" w:line="240" w:lineRule="auto"/>
-        <w:rPr>
-          <w:rFonts w:asciiTheme="majorBidi" w:eastAsia="Times New Roman" w:hAnsiTheme="majorBidi" w:cstheme="majorBidi"/>
-        </w:rPr>
-      </w:pPr>
-      <w:r>
-        <w:rPr>
-          <w:rFonts w:asciiTheme="majorBidi" w:eastAsia="Times New Roman" w:hAnsiTheme="majorBidi" w:cstheme="majorBidi"/>
-        </w:rPr>
-        <w:lastRenderedPageBreak/>
-        <w:t>Example intuition:</w:t>
-      </w:r>
-      <w:r>
-        <w:rPr>
-          <w:rFonts w:asciiTheme="majorBidi" w:eastAsia="Times New Roman" w:hAnsiTheme="majorBidi" w:cstheme="majorBidi"/>
-        </w:rPr>
-        <w:t xml:space="preserve"> </w:t>
-      </w:r>
-      <w:r>
-        <w:rPr>
-          <w:rFonts w:asciiTheme="majorBidi" w:eastAsia="Times New Roman" w:hAnsiTheme="majorBidi" w:cstheme="majorBidi"/>
-        </w:rPr>
-        <w:t xml:space="preserve">One component might describe changes in </w:t>
-      </w:r>
-      <w:r>
-        <w:rPr>
-          <w:rFonts w:asciiTheme="majorBidi" w:eastAsia="Times New Roman" w:hAnsiTheme="majorBidi" w:cstheme="majorBidi"/>
-        </w:rPr>
-        <w:t>child mortality</w:t>
-      </w:r>
-      <w:r>
-        <w:rPr>
-          <w:rFonts w:asciiTheme="majorBidi" w:eastAsia="Times New Roman" w:hAnsiTheme="majorBidi" w:cstheme="majorBidi"/>
-        </w:rPr>
-        <w:t xml:space="preserve">. </w:t>
-      </w:r>
-      <w:r>
-        <w:rPr>
-          <w:rFonts w:asciiTheme="majorBidi" w:eastAsia="Times New Roman" w:hAnsiTheme="majorBidi" w:cstheme="majorBidi"/>
-        </w:rPr>
-        <w:t xml:space="preserve">Another might describe </w:t>
-      </w:r>
-      <w:r>
-        <w:rPr>
-          <w:rFonts w:asciiTheme="majorBidi" w:eastAsia="Times New Roman" w:hAnsiTheme="majorBidi" w:cstheme="majorBidi"/>
-        </w:rPr>
-        <w:t>older-age mortality</w:t>
-      </w:r>
-      <w:r>
-        <w:rPr>
-          <w:rFonts w:asciiTheme="majorBidi" w:eastAsia="Times New Roman" w:hAnsiTheme="majorBidi" w:cstheme="majorBidi"/>
-        </w:rPr>
-        <w:t xml:space="preserve">. </w:t>
-      </w:r>
-      <w:r>
-        <w:rPr>
-          <w:rFonts w:asciiTheme="majorBidi" w:eastAsia="Times New Roman" w:hAnsiTheme="majorBidi" w:cstheme="majorBidi"/>
-        </w:rPr>
-        <w:t xml:space="preserve">For fertility, components capture shifts toward </w:t>
-      </w:r>
-      <w:r>
-        <w:rPr>
-          <w:rFonts w:asciiTheme="majorBidi" w:eastAsia="Times New Roman" w:hAnsiTheme="majorBidi" w:cstheme="majorBidi"/>
-        </w:rPr>
-        <w:t>earlier or later childbearing</w:t>
-      </w:r>
-      <w:r>
-        <w:rPr>
-          <w:rFonts w:asciiTheme="majorBidi" w:eastAsia="Times New Roman" w:hAnsiTheme="majorBidi" w:cstheme="majorBidi"/>
-        </w:rPr>
-        <w:t>.</w:t>
-      </w:r>
-    </w:p>
-    <w:p>
-      <w:pPr>
-        <w:spacing w:before="100" w:beforeAutospacing="1" w:after="100" w:afterAutospacing="1" w:line="240" w:lineRule="auto"/>
-        <w:rPr>
-          <w:rFonts w:asciiTheme="majorBidi" w:eastAsia="Times New Roman" w:hAnsiTheme="majorBidi" w:cstheme="majorBidi"/>
-        </w:rPr>
-      </w:pPr>
-      <w:r>
-        <w:rPr>
-          <w:rFonts w:asciiTheme="majorBidi" w:eastAsia="Times New Roman" w:hAnsiTheme="majorBidi" w:cstheme="majorBidi"/>
-          <w:noProof/>
-        </w:rPr>
-        <w:drawing>
-          <wp:inline distT="0" distB="0" distL="0" distR="0" wp14:anchorId="7F127B39" wp14:editId="06EA87D9">
-            <wp:extent cx="5943600" cy="1211580"/>
-            <wp:effectExtent l="0" t="0" r="0" b="7620"/>
-            <wp:docPr id="3" name="Picture 3"/>
             <wp:cNvGraphicFramePr>
               <a:graphicFrameLocks xmlns:a="http://schemas.openxmlformats.org/drawingml/2006/main" noChangeAspect="1"/>
             </wp:cNvGraphicFramePr>
@@ -2242,6 +2032,283 @@
                   <pic:spPr>
                     <a:xfrm>
                       <a:off x="0" y="0"/>
+                      <a:ext cx="3460985" cy="2089902"/>
+                    </a:xfrm>
+                    <a:prstGeom prst="rect">
+                      <a:avLst/>
+                    </a:prstGeom>
+                  </pic:spPr>
+                </pic:pic>
+              </a:graphicData>
+            </a:graphic>
+          </wp:inline>
+        </w:drawing>
+      </w:r>
+    </w:p>
+    <w:p>
+      <w:pPr>
+        <w:spacing w:before="100" w:beforeAutospacing="1" w:after="100" w:afterAutospacing="1" w:line="240" w:lineRule="auto"/>
+        <w:outlineLvl w:val="2"/>
+        <w:rPr>
+          <w:rFonts w:asciiTheme="majorBidi" w:eastAsia="Times New Roman" w:hAnsiTheme="majorBidi" w:cstheme="majorBidi"/>
+          <w:b/>
+          <w:bCs/>
+        </w:rPr>
+      </w:pPr>
+      <w:r>
+        <w:rPr>
+          <w:rFonts w:asciiTheme="majorBidi" w:eastAsia="Times New Roman" w:hAnsiTheme="majorBidi" w:cstheme="majorBidi"/>
+          <w:b/>
+          <w:bCs/>
+        </w:rPr>
+        <w:t>3. Find the main ways curves change (functional PCA)</w:t>
+      </w:r>
+    </w:p>
+    <w:p>
+      <w:pPr>
+        <w:spacing w:before="100" w:beforeAutospacing="1" w:after="100" w:afterAutospacing="1" w:line="240" w:lineRule="auto"/>
+        <w:rPr>
+          <w:rFonts w:asciiTheme="majorBidi" w:eastAsia="Times New Roman" w:hAnsiTheme="majorBidi" w:cstheme="majorBidi"/>
+        </w:rPr>
+      </w:pPr>
+      <w:r>
+        <w:rPr>
+          <w:rFonts w:asciiTheme="majorBidi" w:eastAsia="Times New Roman" w:hAnsiTheme="majorBidi" w:cstheme="majorBidi"/>
+        </w:rPr>
+        <w:t>After smoothing, they decompose the curves into:</w:t>
+      </w:r>
+      <w:r>
+        <w:rPr>
+          <w:rFonts w:asciiTheme="majorBidi" w:eastAsia="Times New Roman" w:hAnsiTheme="majorBidi" w:cstheme="majorBidi"/>
+        </w:rPr>
+        <w:t xml:space="preserve"> </w:t>
+      </w:r>
+      <w:r>
+        <w:rPr>
+          <w:rFonts w:asciiTheme="majorBidi" w:eastAsia="Times New Roman" w:hAnsiTheme="majorBidi" w:cstheme="majorBidi"/>
+        </w:rPr>
+        <w:t xml:space="preserve">An </w:t>
+      </w:r>
+      <w:r>
+        <w:rPr>
+          <w:rFonts w:asciiTheme="majorBidi" w:eastAsia="Times New Roman" w:hAnsiTheme="majorBidi" w:cstheme="majorBidi"/>
+          <w:u w:val="single"/>
+        </w:rPr>
+        <w:t xml:space="preserve">average age </w:t>
+      </w:r>
+      <w:r>
+        <w:rPr>
+          <w:rFonts w:asciiTheme="majorBidi" w:eastAsia="Times New Roman" w:hAnsiTheme="majorBidi" w:cstheme="majorBidi"/>
+          <w:u w:val="single"/>
+        </w:rPr>
+        <w:t>pattern</w:t>
+      </w:r>
+      <w:r>
+        <w:rPr>
+          <w:rFonts w:asciiTheme="majorBidi" w:eastAsia="Times New Roman" w:hAnsiTheme="majorBidi" w:cstheme="majorBidi"/>
+        </w:rPr>
+        <w:t xml:space="preserve"> and a</w:t>
+      </w:r>
+      <w:r>
+        <w:rPr>
+          <w:rFonts w:asciiTheme="majorBidi" w:eastAsia="Times New Roman" w:hAnsiTheme="majorBidi" w:cstheme="majorBidi"/>
+        </w:rPr>
+        <w:t xml:space="preserve"> </w:t>
+      </w:r>
+      <w:r>
+        <w:rPr>
+          <w:rFonts w:asciiTheme="majorBidi" w:eastAsia="Times New Roman" w:hAnsiTheme="majorBidi" w:cstheme="majorBidi"/>
+          <w:u w:val="single"/>
+        </w:rPr>
+        <w:t>few key components (basis functions)</w:t>
+      </w:r>
+      <w:r>
+        <w:rPr>
+          <w:rFonts w:asciiTheme="majorBidi" w:eastAsia="Times New Roman" w:hAnsiTheme="majorBidi" w:cstheme="majorBidi"/>
+        </w:rPr>
+        <w:t xml:space="preserve"> that describe how curves differ</w:t>
+      </w:r>
+      <w:r>
+        <w:rPr>
+          <w:rFonts w:asciiTheme="majorBidi" w:eastAsia="Times New Roman" w:hAnsiTheme="majorBidi" w:cstheme="majorBidi"/>
+        </w:rPr>
+        <w:t xml:space="preserve">. </w:t>
+      </w:r>
+      <w:r>
+        <w:rPr>
+          <w:rFonts w:asciiTheme="majorBidi" w:eastAsia="Times New Roman" w:hAnsiTheme="majorBidi" w:cstheme="majorBidi"/>
+        </w:rPr>
+        <w:t>This is like PCA</w:t>
+      </w:r>
+      <w:r>
+        <w:rPr>
+          <w:rFonts w:asciiTheme="majorBidi" w:eastAsia="Times New Roman" w:hAnsiTheme="majorBidi" w:cstheme="majorBidi"/>
+        </w:rPr>
+        <w:t xml:space="preserve"> (</w:t>
+      </w:r>
+      <w:proofErr w:type="spellStart"/>
+      <w:r>
+        <w:rPr>
+          <w:rFonts w:asciiTheme="majorBidi" w:eastAsia="Times New Roman" w:hAnsiTheme="majorBidi" w:cstheme="majorBidi"/>
+        </w:rPr>
+        <w:t>Karhunen</w:t>
+      </w:r>
+      <w:proofErr w:type="spellEnd"/>
+      <w:r>
+        <w:rPr>
+          <w:rFonts w:asciiTheme="majorBidi" w:eastAsia="Times New Roman" w:hAnsiTheme="majorBidi" w:cstheme="majorBidi"/>
+        </w:rPr>
+        <w:t>–</w:t>
+      </w:r>
+      <w:proofErr w:type="spellStart"/>
+      <w:r>
+        <w:rPr>
+          <w:rFonts w:asciiTheme="majorBidi" w:eastAsia="Times New Roman" w:hAnsiTheme="majorBidi" w:cstheme="majorBidi"/>
+        </w:rPr>
+        <w:t>Loève</w:t>
+      </w:r>
+      <w:proofErr w:type="spellEnd"/>
+      <w:r>
+        <w:rPr>
+          <w:rFonts w:asciiTheme="majorBidi" w:eastAsia="Times New Roman" w:hAnsiTheme="majorBidi" w:cstheme="majorBidi"/>
+        </w:rPr>
+        <w:t xml:space="preserve"> expansion</w:t>
+      </w:r>
+      <w:r>
+        <w:rPr>
+          <w:rFonts w:asciiTheme="majorBidi" w:eastAsia="Times New Roman" w:hAnsiTheme="majorBidi" w:cstheme="majorBidi"/>
+        </w:rPr>
+        <w:t>)</w:t>
+      </w:r>
+      <w:r>
+        <w:rPr>
+          <w:rFonts w:asciiTheme="majorBidi" w:eastAsia="Times New Roman" w:hAnsiTheme="majorBidi" w:cstheme="majorBidi"/>
+        </w:rPr>
+        <w:t xml:space="preserve">, but applied to </w:t>
+      </w:r>
+      <w:r>
+        <w:rPr>
+          <w:rFonts w:asciiTheme="majorBidi" w:eastAsia="Times New Roman" w:hAnsiTheme="majorBidi" w:cstheme="majorBidi"/>
+        </w:rPr>
+        <w:t>functions (curves)</w:t>
+      </w:r>
+      <w:r>
+        <w:rPr>
+          <w:rFonts w:asciiTheme="majorBidi" w:eastAsia="Times New Roman" w:hAnsiTheme="majorBidi" w:cstheme="majorBidi"/>
+        </w:rPr>
+        <w:t xml:space="preserve"> instead of vectors.</w:t>
+      </w:r>
+    </w:p>
+    <w:p>
+      <w:pPr>
+        <w:spacing w:before="100" w:beforeAutospacing="1" w:after="100" w:afterAutospacing="1" w:line="240" w:lineRule="auto"/>
+        <w:rPr>
+          <w:rFonts w:asciiTheme="majorBidi" w:eastAsia="Times New Roman" w:hAnsiTheme="majorBidi" w:cstheme="majorBidi"/>
+        </w:rPr>
+      </w:pPr>
+      <w:r>
+        <w:rPr>
+          <w:rFonts w:asciiTheme="majorBidi" w:eastAsia="Times New Roman" w:hAnsiTheme="majorBidi" w:cstheme="majorBidi"/>
+        </w:rPr>
+        <w:t>Example intuition:</w:t>
+      </w:r>
+      <w:r>
+        <w:rPr>
+          <w:rFonts w:asciiTheme="majorBidi" w:eastAsia="Times New Roman" w:hAnsiTheme="majorBidi" w:cstheme="majorBidi"/>
+        </w:rPr>
+        <w:t xml:space="preserve"> </w:t>
+      </w:r>
+      <w:r>
+        <w:rPr>
+          <w:rFonts w:asciiTheme="majorBidi" w:eastAsia="Times New Roman" w:hAnsiTheme="majorBidi" w:cstheme="majorBidi"/>
+        </w:rPr>
+        <w:t xml:space="preserve">One component might describe changes in </w:t>
+      </w:r>
+      <w:r>
+        <w:rPr>
+          <w:rFonts w:asciiTheme="majorBidi" w:eastAsia="Times New Roman" w:hAnsiTheme="majorBidi" w:cstheme="majorBidi"/>
+        </w:rPr>
+        <w:t>child mortality</w:t>
+      </w:r>
+      <w:r>
+        <w:rPr>
+          <w:rFonts w:asciiTheme="majorBidi" w:eastAsia="Times New Roman" w:hAnsiTheme="majorBidi" w:cstheme="majorBidi"/>
+        </w:rPr>
+        <w:t xml:space="preserve">. </w:t>
+      </w:r>
+      <w:r>
+        <w:rPr>
+          <w:rFonts w:asciiTheme="majorBidi" w:eastAsia="Times New Roman" w:hAnsiTheme="majorBidi" w:cstheme="majorBidi"/>
+        </w:rPr>
+        <w:t xml:space="preserve">Another might describe </w:t>
+      </w:r>
+      <w:r>
+        <w:rPr>
+          <w:rFonts w:asciiTheme="majorBidi" w:eastAsia="Times New Roman" w:hAnsiTheme="majorBidi" w:cstheme="majorBidi"/>
+        </w:rPr>
+        <w:t>older-age mortality</w:t>
+      </w:r>
+      <w:r>
+        <w:rPr>
+          <w:rFonts w:asciiTheme="majorBidi" w:eastAsia="Times New Roman" w:hAnsiTheme="majorBidi" w:cstheme="majorBidi"/>
+        </w:rPr>
+        <w:t xml:space="preserve">. </w:t>
+      </w:r>
+      <w:r>
+        <w:rPr>
+          <w:rFonts w:asciiTheme="majorBidi" w:eastAsia="Times New Roman" w:hAnsiTheme="majorBidi" w:cstheme="majorBidi"/>
+        </w:rPr>
+        <w:t xml:space="preserve">For fertility, components capture shifts toward </w:t>
+      </w:r>
+      <w:r>
+        <w:rPr>
+          <w:rFonts w:asciiTheme="majorBidi" w:eastAsia="Times New Roman" w:hAnsiTheme="majorBidi" w:cstheme="majorBidi"/>
+        </w:rPr>
+        <w:t>earlier or later childbearing</w:t>
+      </w:r>
+      <w:r>
+        <w:rPr>
+          <w:rFonts w:asciiTheme="majorBidi" w:eastAsia="Times New Roman" w:hAnsiTheme="majorBidi" w:cstheme="majorBidi"/>
+        </w:rPr>
+        <w:t>.</w:t>
+      </w:r>
+    </w:p>
+    <w:p>
+      <w:pPr>
+        <w:spacing w:before="100" w:beforeAutospacing="1" w:after="100" w:afterAutospacing="1" w:line="240" w:lineRule="auto"/>
+        <w:rPr>
+          <w:rFonts w:asciiTheme="majorBidi" w:eastAsia="Times New Roman" w:hAnsiTheme="majorBidi" w:cstheme="majorBidi"/>
+        </w:rPr>
+      </w:pPr>
+      <w:r>
+        <w:rPr>
+          <w:rFonts w:asciiTheme="majorBidi" w:eastAsia="Times New Roman" w:hAnsiTheme="majorBidi" w:cstheme="majorBidi"/>
+          <w:noProof/>
+        </w:rPr>
+        <w:drawing>
+          <wp:inline distT="0" distB="0" distL="0" distR="0" wp14:anchorId="7F127B39" wp14:editId="06EA87D9">
+            <wp:extent cx="5943600" cy="1211580"/>
+            <wp:effectExtent l="0" t="0" r="0" b="7620"/>
+            <wp:docPr id="3" name="Picture 3"/>
+            <wp:cNvGraphicFramePr>
+              <a:graphicFrameLocks xmlns:a="http://schemas.openxmlformats.org/drawingml/2006/main" noChangeAspect="1"/>
+            </wp:cNvGraphicFramePr>
+            <a:graphic xmlns:a="http://schemas.openxmlformats.org/drawingml/2006/main">
+              <a:graphicData uri="http://schemas.openxmlformats.org/drawingml/2006/picture">
+                <pic:pic xmlns:pic="http://schemas.openxmlformats.org/drawingml/2006/picture">
+                  <pic:nvPicPr>
+                    <pic:cNvPr id="1" name=""/>
+                    <pic:cNvPicPr/>
+                  </pic:nvPicPr>
+                  <pic:blipFill>
+                    <a:blip r:embed="rId8"/>
+                    <a:stretch>
+                      <a:fillRect/>
+                    </a:stretch>
+                  </pic:blipFill>
+                  <pic:spPr>
+                    <a:xfrm>
+                      <a:off x="0" y="0"/>
                       <a:ext cx="5943600" cy="1211580"/>
                     </a:xfrm>
                     <a:prstGeom prst="rect">
@@ -2371,7 +2438,7 @@
                     <pic:cNvPicPr/>
                   </pic:nvPicPr>
                   <pic:blipFill rotWithShape="1">
-                    <a:blip r:embed="rId8"/>
+                    <a:blip r:embed="rId9"/>
                     <a:srcRect l="1" r="-15633"/>
                     <a:stretch/>
                   </pic:blipFill>
@@ -2419,7 +2486,7 @@
                     <pic:cNvPicPr/>
                   </pic:nvPicPr>
                   <pic:blipFill>
-                    <a:blip r:embed="rId9"/>
+                    <a:blip r:embed="rId10"/>
                     <a:stretch>
                       <a:fillRect/>
                     </a:stretch>
@@ -2551,6 +2618,7 @@
           <w:rFonts w:asciiTheme="majorBidi" w:eastAsia="Times New Roman" w:hAnsiTheme="majorBidi" w:cstheme="majorBidi"/>
           <w:noProof/>
         </w:rPr>
+        <w:lastRenderedPageBreak/>
         <w:drawing>
           <wp:inline distT="0" distB="0" distL="0" distR="0" wp14:anchorId="7AA36C97" wp14:editId="64939BC6">
             <wp:extent cx="4161463" cy="153703"/>
@@ -2567,7 +2635,7 @@
                     <pic:cNvPicPr/>
                   </pic:nvPicPr>
                   <pic:blipFill rotWithShape="1">
-                    <a:blip r:embed="rId10"/>
+                    <a:blip r:embed="rId11"/>
                     <a:srcRect l="1129" t="9336" b="-2"/>
                     <a:stretch/>
                   </pic:blipFill>
@@ -2623,7 +2691,7 @@
                     <pic:cNvPicPr/>
                   </pic:nvPicPr>
                   <pic:blipFill>
-                    <a:blip r:embed="rId11"/>
+                    <a:blip r:embed="rId12"/>
                     <a:stretch>
                       <a:fillRect/>
                     </a:stretch>
@@ -2765,7 +2833,7 @@
                     <pic:cNvPicPr/>
                   </pic:nvPicPr>
                   <pic:blipFill rotWithShape="1">
-                    <a:blip r:embed="rId12"/>
+                    <a:blip r:embed="rId13"/>
                     <a:srcRect t="2739"/>
                     <a:stretch/>
                   </pic:blipFill>
@@ -2804,7 +2872,6 @@
         <w:rPr>
           <w:rFonts w:asciiTheme="majorBidi" w:eastAsia="Times New Roman" w:hAnsiTheme="majorBidi" w:cstheme="majorBidi"/>
         </w:rPr>
-        <w:lastRenderedPageBreak/>
         <w:t>Forecast reconstruction</w:t>
       </w:r>
       <w:r>
@@ -2841,7 +2908,7 @@
                     <pic:cNvPicPr/>
                   </pic:nvPicPr>
                   <pic:blipFill>
-                    <a:blip r:embed="rId13"/>
+                    <a:blip r:embed="rId14"/>
                     <a:stretch>
                       <a:fillRect/>
                     </a:stretch>
@@ -2908,7 +2975,7 @@
                     <pic:cNvPicPr/>
                   </pic:nvPicPr>
                   <pic:blipFill>
-                    <a:blip r:embed="rId14"/>
+                    <a:blip r:embed="rId15"/>
                     <a:stretch>
                       <a:fillRect/>
                     </a:stretch>
@@ -3071,7 +3138,7 @@
                     <pic:cNvPicPr/>
                   </pic:nvPicPr>
                   <pic:blipFill rotWithShape="1">
-                    <a:blip r:embed="rId15"/>
+                    <a:blip r:embed="rId16"/>
                     <a:srcRect r="6889"/>
                     <a:stretch/>
                   </pic:blipFill>
@@ -3119,7 +3186,7 @@
                     <pic:cNvPicPr/>
                   </pic:nvPicPr>
                   <pic:blipFill>
-                    <a:blip r:embed="rId16"/>
+                    <a:blip r:embed="rId17"/>
                     <a:stretch>
                       <a:fillRect/>
                     </a:stretch>
@@ -3246,7 +3313,7 @@
                     <pic:cNvPicPr/>
                   </pic:nvPicPr>
                   <pic:blipFill>
-                    <a:blip r:embed="rId17"/>
+                    <a:blip r:embed="rId18"/>
                     <a:stretch>
                       <a:fillRect/>
                     </a:stretch>
@@ -3287,7 +3354,7 @@
                     <pic:cNvPicPr/>
                   </pic:nvPicPr>
                   <pic:blipFill>
-                    <a:blip r:embed="rId18"/>
+                    <a:blip r:embed="rId19"/>
                     <a:stretch>
                       <a:fillRect/>
                     </a:stretch>
@@ -3336,7 +3403,6 @@
           <w:b/>
           <w:bCs/>
         </w:rPr>
-        <w:lastRenderedPageBreak/>
         <w:t xml:space="preserve">Functional Time Series Dataset in </w:t>
       </w:r>
       <w:proofErr w:type="spellStart"/>
@@ -3382,7 +3448,7 @@
         </w:rPr>
         <w:t xml:space="preserve"> e.g., a measurement that varies over age, time of day, spatial location, etc. Think of each time point as a curve or profile rather than a scalar. </w:t>
       </w:r>
-      <w:hyperlink r:id="rId19" w:tgtFrame="_blank" w:history="1">
+      <w:hyperlink r:id="rId20" w:tgtFrame="_blank" w:history="1">
         <w:r>
           <w:rPr>
             <w:rFonts w:asciiTheme="majorBidi" w:hAnsiTheme="majorBidi" w:cstheme="majorBidi"/>
@@ -3595,16 +3661,8 @@
         <w:rPr>
           <w:rFonts w:asciiTheme="majorBidi" w:hAnsiTheme="majorBidi" w:cstheme="majorBidi"/>
         </w:rPr>
-        <w:t xml:space="preserve">p matrix with n=186 observations on the following p=101 ages from </w:t>
-      </w:r>
-      <w:bookmarkStart w:id="0" w:name="_GoBack"/>
-      <w:r>
-        <w:rPr>
-          <w:rFonts w:asciiTheme="majorBidi" w:hAnsiTheme="majorBidi" w:cstheme="majorBidi"/>
-        </w:rPr>
-        <w:t>0 to 100+</w:t>
-      </w:r>
-      <w:bookmarkEnd w:id="0"/>
+        <w:t>p matrix with n=186 observations on the following p=101 ages from 0 to 100+</w:t>
+      </w:r>
       <w:r>
         <w:rPr>
           <w:rFonts w:asciiTheme="majorBidi" w:hAnsiTheme="majorBidi" w:cstheme="majorBidi"/>
@@ -3656,7 +3714,7 @@
                     <pic:cNvPicPr/>
                   </pic:nvPicPr>
                   <pic:blipFill>
-                    <a:blip r:embed="rId20"/>
+                    <a:blip r:embed="rId21"/>
                     <a:stretch>
                       <a:fillRect/>
                     </a:stretch>
